--- a/Digital Distance Measurement/Design & Code/CDD/DIO_CDD.docx
+++ b/Digital Distance Measurement/Design & Code/CDD/DIO_CDD.docx
@@ -21,7 +21,7 @@
           <w:szCs w:val="32"/>
           <w:lang w:bidi="ar-EG"/>
         </w:rPr>
-        <w:t>File tag: 01</w:t>
+        <w:t>File tag: 06</w:t>
       </w:r>
     </w:p>
     <w:p>
@@ -79,8 +79,9 @@
           <w:szCs w:val="32"/>
           <w:lang w:bidi="ar-EG"/>
         </w:rPr>
-        <w:t>Description:</w:t>
-      </w:r>
+        <w:t>Description</w:t>
+      </w:r>
+      <w:proofErr w:type="gramStart"/>
       <w:r>
         <w:rPr>
           <w:rFonts w:ascii="Century Gothic" w:hAnsi="Century Gothic"/>
@@ -89,6 +90,17 @@
           <w:szCs w:val="32"/>
           <w:lang w:bidi="ar-EG"/>
         </w:rPr>
+        <w:t>:</w:t>
+      </w:r>
+      <w:proofErr w:type="gramEnd"/>
+      <w:r>
+        <w:rPr>
+          <w:rFonts w:ascii="Century Gothic" w:hAnsi="Century Gothic"/>
+          <w:color w:val="2F5496" w:themeColor="accent5" w:themeShade="BF"/>
+          <w:sz w:val="32"/>
+          <w:szCs w:val="32"/>
+          <w:lang w:bidi="ar-EG"/>
+        </w:rPr>
         <w:br/>
       </w:r>
       <w:r>
@@ -100,8 +112,33 @@
           <w:szCs w:val="24"/>
           <w:lang w:bidi="ar-EG"/>
         </w:rPr>
-        <w:t xml:space="preserve">This is a software driver for Digital Input Output Peripheral of Atmega 32 Microcontroller, this driver was developed by Anas Ebrahim at 25/3/2016 under the supervision of </w:t>
-      </w:r>
+        <w:t xml:space="preserve">This is a software driver for Digital Input Output Peripheral of </w:t>
+      </w:r>
+      <w:proofErr w:type="spellStart"/>
+      <w:r>
+        <w:rPr>
+          <w:rFonts w:ascii="Cambria" w:hAnsi="Cambria"/>
+          <w:b/>
+          <w:bCs/>
+          <w:sz w:val="24"/>
+          <w:szCs w:val="24"/>
+          <w:lang w:bidi="ar-EG"/>
+        </w:rPr>
+        <w:t>Atmega</w:t>
+      </w:r>
+      <w:proofErr w:type="spellEnd"/>
+      <w:r>
+        <w:rPr>
+          <w:rFonts w:ascii="Cambria" w:hAnsi="Cambria"/>
+          <w:b/>
+          <w:bCs/>
+          <w:sz w:val="24"/>
+          <w:szCs w:val="24"/>
+          <w:lang w:bidi="ar-EG"/>
+        </w:rPr>
+        <w:t xml:space="preserve"> 32 Microcontroller, this driver was developed by Anas Ebrahim at 25/3/2016 under the supervision of </w:t>
+      </w:r>
+      <w:proofErr w:type="spellStart"/>
       <w:r>
         <w:rPr>
           <w:rFonts w:ascii="Cambria" w:hAnsi="Cambria"/>
@@ -124,7 +161,20 @@
           <w:szCs w:val="24"/>
           <w:lang w:bidi="ar-EG"/>
         </w:rPr>
-        <w:t>Mohammad Hassan</w:t>
+        <w:t>Mohammad</w:t>
+      </w:r>
+      <w:proofErr w:type="spellEnd"/>
+      <w:r>
+        <w:rPr>
+          <w:rFonts w:ascii="Cambria" w:hAnsi="Cambria"/>
+          <w:b/>
+          <w:bCs/>
+          <w:color w:val="C45911" w:themeColor="accent2" w:themeShade="BF"/>
+          <w:sz w:val="24"/>
+          <w:szCs w:val="24"/>
+          <w:lang w:bidi="ar-EG"/>
+        </w:rPr>
+        <w:t xml:space="preserve"> Hassan</w:t>
       </w:r>
       <w:r>
         <w:rPr>
@@ -137,6 +187,7 @@
         </w:rPr>
         <w:t xml:space="preserve"> and </w:t>
       </w:r>
+      <w:proofErr w:type="spellStart"/>
       <w:r>
         <w:rPr>
           <w:rFonts w:ascii="Cambria" w:hAnsi="Cambria"/>
@@ -149,6 +200,7 @@
         </w:rPr>
         <w:t>Eng.Walid</w:t>
       </w:r>
+      <w:proofErr w:type="spellEnd"/>
       <w:r>
         <w:rPr>
           <w:rFonts w:ascii="Cambria" w:hAnsi="Cambria"/>
@@ -159,8 +211,22 @@
           <w:szCs w:val="24"/>
           <w:lang w:bidi="ar-EG"/>
         </w:rPr>
-        <w:t xml:space="preserve"> El-Hennawy</w:t>
-      </w:r>
+        <w:t xml:space="preserve"> El-</w:t>
+      </w:r>
+      <w:proofErr w:type="spellStart"/>
+      <w:r>
+        <w:rPr>
+          <w:rFonts w:ascii="Cambria" w:hAnsi="Cambria"/>
+          <w:b/>
+          <w:bCs/>
+          <w:color w:val="C45911" w:themeColor="accent2" w:themeShade="BF"/>
+          <w:sz w:val="24"/>
+          <w:szCs w:val="24"/>
+          <w:lang w:bidi="ar-EG"/>
+        </w:rPr>
+        <w:t>Hennawy</w:t>
+      </w:r>
+      <w:proofErr w:type="spellEnd"/>
       <w:r>
         <w:rPr>
           <w:rFonts w:ascii="Cambria" w:hAnsi="Cambria"/>
@@ -253,8 +319,9 @@
           <w:szCs w:val="32"/>
           <w:lang w:bidi="ar-EG"/>
         </w:rPr>
-        <w:t>Driver Architecture:</w:t>
-      </w:r>
+        <w:t>Driver Architecture</w:t>
+      </w:r>
+      <w:proofErr w:type="gramStart"/>
       <w:r>
         <w:rPr>
           <w:rFonts w:ascii="Century Gothic" w:hAnsi="Century Gothic"/>
@@ -263,60 +330,13 @@
           <w:szCs w:val="32"/>
           <w:lang w:bidi="ar-EG"/>
         </w:rPr>
-        <w:br/>
-      </w:r>
-      <w:r>
-        <w:rPr>
-          <w:rFonts w:ascii="Cambria" w:hAnsi="Cambria"/>
-          <w:b/>
-          <w:bCs/>
-          <w:sz w:val="24"/>
-          <w:szCs w:val="24"/>
-          <w:lang w:bidi="ar-EG"/>
-        </w:rPr>
-        <w:t xml:space="preserve">The driver lies on the </w:t>
-      </w:r>
-      <w:r>
-        <w:rPr>
-          <w:rFonts w:ascii="Cambria" w:hAnsi="Cambria"/>
-          <w:b/>
-          <w:bCs/>
-          <w:color w:val="FF0000"/>
-          <w:sz w:val="24"/>
-          <w:szCs w:val="24"/>
-          <w:u w:val="single"/>
-          <w:lang w:bidi="ar-EG"/>
-        </w:rPr>
-        <w:t>MCAL Layer</w:t>
-      </w:r>
-      <w:r>
-        <w:rPr>
-          <w:rFonts w:ascii="Cambria" w:hAnsi="Cambria"/>
-          <w:b/>
-          <w:bCs/>
-          <w:color w:val="FF0000"/>
-          <w:sz w:val="24"/>
-          <w:szCs w:val="24"/>
-          <w:lang w:bidi="ar-EG"/>
-        </w:rPr>
-        <w:t xml:space="preserve"> </w:t>
-      </w:r>
-      <w:r>
-        <w:rPr>
-          <w:rFonts w:ascii="Cambria" w:hAnsi="Cambria"/>
-          <w:b/>
-          <w:bCs/>
-          <w:sz w:val="24"/>
-          <w:szCs w:val="24"/>
-          <w:lang w:bidi="ar-EG"/>
-        </w:rPr>
-        <w:t>and contains 3 header files</w:t>
-      </w:r>
+        <w:t>:</w:t>
+      </w:r>
+      <w:proofErr w:type="gramEnd"/>
       <w:r>
         <w:rPr>
           <w:rFonts w:ascii="Century Gothic" w:hAnsi="Century Gothic"/>
-          <w:b/>
-          <w:bCs/>
+          <w:color w:val="2F5496" w:themeColor="accent5" w:themeShade="BF"/>
           <w:sz w:val="32"/>
           <w:szCs w:val="32"/>
           <w:lang w:bidi="ar-EG"/>
@@ -328,6 +348,64 @@
           <w:rFonts w:ascii="Cambria" w:hAnsi="Cambria"/>
           <w:b/>
           <w:bCs/>
+          <w:sz w:val="24"/>
+          <w:szCs w:val="24"/>
+          <w:lang w:bidi="ar-EG"/>
+        </w:rPr>
+        <w:t xml:space="preserve">The driver lies on the </w:t>
+      </w:r>
+      <w:r>
+        <w:rPr>
+          <w:rFonts w:ascii="Cambria" w:hAnsi="Cambria"/>
+          <w:b/>
+          <w:bCs/>
+          <w:color w:val="FF0000"/>
+          <w:sz w:val="24"/>
+          <w:szCs w:val="24"/>
+          <w:u w:val="single"/>
+          <w:lang w:bidi="ar-EG"/>
+        </w:rPr>
+        <w:t>MCAL Layer</w:t>
+      </w:r>
+      <w:r>
+        <w:rPr>
+          <w:rFonts w:ascii="Cambria" w:hAnsi="Cambria"/>
+          <w:b/>
+          <w:bCs/>
+          <w:color w:val="FF0000"/>
+          <w:sz w:val="24"/>
+          <w:szCs w:val="24"/>
+          <w:lang w:bidi="ar-EG"/>
+        </w:rPr>
+        <w:t xml:space="preserve"> </w:t>
+      </w:r>
+      <w:r>
+        <w:rPr>
+          <w:rFonts w:ascii="Cambria" w:hAnsi="Cambria"/>
+          <w:b/>
+          <w:bCs/>
+          <w:sz w:val="24"/>
+          <w:szCs w:val="24"/>
+          <w:lang w:bidi="ar-EG"/>
+        </w:rPr>
+        <w:t>and contains 3 header files</w:t>
+      </w:r>
+      <w:r>
+        <w:rPr>
+          <w:rFonts w:ascii="Century Gothic" w:hAnsi="Century Gothic"/>
+          <w:b/>
+          <w:bCs/>
+          <w:sz w:val="32"/>
+          <w:szCs w:val="32"/>
+          <w:lang w:bidi="ar-EG"/>
+        </w:rPr>
+        <w:br/>
+      </w:r>
+      <w:r>
+        <w:rPr>
+          <w:rFonts w:ascii="Cambria" w:hAnsi="Cambria"/>
+          <w:b/>
+          <w:bCs/>
           <w:color w:val="2E74B5" w:themeColor="accent1" w:themeShade="BF"/>
           <w:sz w:val="24"/>
           <w:szCs w:val="24"/>
@@ -458,6 +536,7 @@
         </w:rPr>
         <w:br/>
       </w:r>
+      <w:proofErr w:type="spellStart"/>
       <w:r>
         <w:rPr>
           <w:rFonts w:ascii="Cambria" w:hAnsi="Cambria"/>
@@ -468,7 +547,20 @@
           <w:szCs w:val="24"/>
           <w:lang w:bidi="ar-EG"/>
         </w:rPr>
-        <w:t xml:space="preserve">DIO_Prog.c </w:t>
+        <w:t>DIO_Prog.c</w:t>
+      </w:r>
+      <w:proofErr w:type="spellEnd"/>
+      <w:r>
+        <w:rPr>
+          <w:rFonts w:ascii="Cambria" w:hAnsi="Cambria"/>
+          <w:b/>
+          <w:bCs/>
+          <w:color w:val="2E74B5" w:themeColor="accent1" w:themeShade="BF"/>
+          <w:sz w:val="24"/>
+          <w:szCs w:val="24"/>
+          <w:lang w:bidi="ar-EG"/>
+        </w:rPr>
+        <w:t xml:space="preserve"> </w:t>
       </w:r>
       <w:r>
         <w:rPr>
@@ -524,8 +616,9 @@
           <w:u w:val="single"/>
           <w:lang w:bidi="ar-EG"/>
         </w:rPr>
-        <w:t>(util.h)</w:t>
-      </w:r>
+        <w:t>(</w:t>
+      </w:r>
+      <w:proofErr w:type="spellStart"/>
       <w:r>
         <w:rPr>
           <w:rFonts w:ascii="Cambria" w:hAnsi="Cambria"/>
@@ -534,6 +627,33 @@
           <w:color w:val="C00000"/>
           <w:sz w:val="24"/>
           <w:szCs w:val="24"/>
+          <w:u w:val="single"/>
+          <w:lang w:bidi="ar-EG"/>
+        </w:rPr>
+        <w:t>util.h</w:t>
+      </w:r>
+      <w:proofErr w:type="spellEnd"/>
+      <w:r>
+        <w:rPr>
+          <w:rFonts w:ascii="Cambria" w:hAnsi="Cambria"/>
+          <w:b/>
+          <w:bCs/>
+          <w:color w:val="C00000"/>
+          <w:sz w:val="24"/>
+          <w:szCs w:val="24"/>
+          <w:u w:val="single"/>
+          <w:lang w:bidi="ar-EG"/>
+        </w:rPr>
+        <w:t>)</w:t>
+      </w:r>
+      <w:r>
+        <w:rPr>
+          <w:rFonts w:ascii="Cambria" w:hAnsi="Cambria"/>
+          <w:b/>
+          <w:bCs/>
+          <w:color w:val="C00000"/>
+          <w:sz w:val="24"/>
+          <w:szCs w:val="24"/>
           <w:lang w:bidi="ar-EG"/>
         </w:rPr>
         <w:t xml:space="preserve"> </w:t>
@@ -573,7 +693,35 @@
           <w:u w:val="single"/>
           <w:lang w:bidi="ar-EG"/>
         </w:rPr>
-        <w:t>(types.h)</w:t>
+        <w:t>(</w:t>
+      </w:r>
+      <w:proofErr w:type="spellStart"/>
+      <w:r>
+        <w:rPr>
+          <w:rFonts w:ascii="Cambria" w:hAnsi="Cambria"/>
+          <w:b/>
+          <w:bCs/>
+          <w:color w:val="C00000"/>
+          <w:sz w:val="24"/>
+          <w:szCs w:val="24"/>
+          <w:u w:val="single"/>
+          <w:lang w:bidi="ar-EG"/>
+        </w:rPr>
+        <w:t>types.h</w:t>
+      </w:r>
+      <w:proofErr w:type="spellEnd"/>
+      <w:r>
+        <w:rPr>
+          <w:rFonts w:ascii="Cambria" w:hAnsi="Cambria"/>
+          <w:b/>
+          <w:bCs/>
+          <w:color w:val="C00000"/>
+          <w:sz w:val="24"/>
+          <w:szCs w:val="24"/>
+          <w:u w:val="single"/>
+          <w:lang w:bidi="ar-EG"/>
+        </w:rPr>
+        <w:t>)</w:t>
       </w:r>
       <w:r>
         <w:rPr>
@@ -636,8 +784,20 @@
           <w:szCs w:val="32"/>
           <w:lang w:bidi="ar-EG"/>
         </w:rPr>
-        <w:t>Configurations:</w:t>
-      </w:r>
+        <w:t>Configurations</w:t>
+      </w:r>
+      <w:proofErr w:type="gramStart"/>
+      <w:r>
+        <w:rPr>
+          <w:rFonts w:ascii="Century Gothic" w:hAnsi="Century Gothic"/>
+          <w:color w:val="1F4E79" w:themeColor="accent1" w:themeShade="80"/>
+          <w:sz w:val="32"/>
+          <w:szCs w:val="32"/>
+          <w:lang w:bidi="ar-EG"/>
+        </w:rPr>
+        <w:t>:</w:t>
+      </w:r>
+      <w:proofErr w:type="gramEnd"/>
       <w:r>
         <w:rPr>
           <w:rFonts w:ascii="Century Gothic" w:hAnsi="Century Gothic"/>
@@ -773,8 +933,22 @@
           <w:szCs w:val="24"/>
           <w:lang w:bidi="ar-EG"/>
         </w:rPr>
-        <w:t>(DIO_u8LOW)</w:t>
-      </w:r>
+        <w:t>(DIO_u8LOW</w:t>
+      </w:r>
+      <w:proofErr w:type="gramStart"/>
+      <w:r>
+        <w:rPr>
+          <w:rFonts w:ascii="Cambria" w:hAnsi="Cambria"/>
+          <w:b/>
+          <w:bCs/>
+          <w:color w:val="FF0000"/>
+          <w:sz w:val="24"/>
+          <w:szCs w:val="24"/>
+          <w:lang w:bidi="ar-EG"/>
+        </w:rPr>
+        <w:t>)</w:t>
+      </w:r>
+      <w:proofErr w:type="gramEnd"/>
       <w:r>
         <w:rPr>
           <w:rFonts w:ascii="Cambria" w:hAnsi="Cambria"/>
@@ -1042,6 +1216,7 @@
                 <w:lang w:bidi="ar-EG"/>
               </w:rPr>
             </w:pPr>
+            <w:proofErr w:type="spellStart"/>
             <w:r>
               <w:rPr>
                 <w:rFonts w:ascii="Cambria" w:hAnsi="Cambria"/>
@@ -1054,6 +1229,7 @@
               </w:rPr>
               <w:t>DIO_VoidInit</w:t>
             </w:r>
+            <w:proofErr w:type="spellEnd"/>
           </w:p>
           <w:p>
             <w:pPr>
@@ -1519,19 +1695,7 @@
                 <w:szCs w:val="24"/>
                 <w:lang w:bidi="ar-EG"/>
               </w:rPr>
-              <w:t>u8 C</w:t>
-            </w:r>
-            <w:r>
-              <w:rPr>
-                <w:rFonts w:ascii="Cambria" w:hAnsi="Cambria"/>
-                <w:b/>
-                <w:bCs/>
-                <w:color w:val="2E74B5" w:themeColor="accent1" w:themeShade="BF"/>
-                <w:sz w:val="24"/>
-                <w:szCs w:val="24"/>
-                <w:lang w:bidi="ar-EG"/>
-              </w:rPr>
-              <w:t xml:space="preserve">opy_u8PinIdx, </w:t>
+              <w:t xml:space="preserve">u8 Copy_u8PinIdx, </w:t>
             </w:r>
             <w:r>
               <w:rPr>
@@ -3150,8 +3314,6 @@
         </w:rPr>
         <w:br/>
       </w:r>
-      <w:bookmarkStart w:id="0" w:name="_GoBack"/>
-      <w:bookmarkEnd w:id="0"/>
     </w:p>
     <w:p>
       <w:pPr>
@@ -3215,7 +3377,17 @@
                 <w:szCs w:val="24"/>
                 <w:lang w:bidi="ar-EG"/>
               </w:rPr>
-              <w:t>01_API1_S0_C0_T0</w:t>
+              <w:t>06</w:t>
+            </w:r>
+            <w:r>
+              <w:rPr>
+                <w:rFonts w:ascii="Century Gothic" w:hAnsi="Century Gothic"/>
+                <w:color w:val="C00000"/>
+                <w:sz w:val="24"/>
+                <w:szCs w:val="24"/>
+                <w:lang w:bidi="ar-EG"/>
+              </w:rPr>
+              <w:t>_API1_S0_C0_T0</w:t>
             </w:r>
           </w:p>
         </w:tc>
@@ -3235,6 +3407,7 @@
                 <w:lang w:bidi="ar-EG"/>
               </w:rPr>
             </w:pPr>
+            <w:proofErr w:type="spellStart"/>
             <w:r>
               <w:rPr>
                 <w:rFonts w:ascii="Cambria" w:hAnsi="Cambria"/>
@@ -3247,6 +3420,7 @@
               </w:rPr>
               <w:t>DIO_VoidInit</w:t>
             </w:r>
+            <w:proofErr w:type="spellEnd"/>
           </w:p>
           <w:p>
             <w:pPr>
@@ -3282,7 +3456,7 @@
                 <w:szCs w:val="24"/>
                 <w:lang w:bidi="ar-EG"/>
               </w:rPr>
-              <w:t>01_API2</w:t>
+              <w:t>06</w:t>
             </w:r>
             <w:r>
               <w:rPr>
@@ -3292,6 +3466,16 @@
                 <w:szCs w:val="24"/>
                 <w:lang w:bidi="ar-EG"/>
               </w:rPr>
+              <w:t>_API2</w:t>
+            </w:r>
+            <w:r>
+              <w:rPr>
+                <w:rFonts w:ascii="Century Gothic" w:hAnsi="Century Gothic"/>
+                <w:color w:val="C00000"/>
+                <w:sz w:val="24"/>
+                <w:szCs w:val="24"/>
+                <w:lang w:bidi="ar-EG"/>
+              </w:rPr>
               <w:t>_S0_C0_T0</w:t>
             </w:r>
           </w:p>
@@ -3360,7 +3544,7 @@
                 <w:szCs w:val="24"/>
                 <w:lang w:bidi="ar-EG"/>
               </w:rPr>
-              <w:t>01_API</w:t>
+              <w:t>06</w:t>
             </w:r>
             <w:r>
               <w:rPr>
@@ -3370,7 +3554,7 @@
                 <w:szCs w:val="24"/>
                 <w:lang w:bidi="ar-EG"/>
               </w:rPr>
-              <w:t>3</w:t>
+              <w:t>_API</w:t>
             </w:r>
             <w:r>
               <w:rPr>
@@ -3380,6 +3564,16 @@
                 <w:szCs w:val="24"/>
                 <w:lang w:bidi="ar-EG"/>
               </w:rPr>
+              <w:t>3</w:t>
+            </w:r>
+            <w:r>
+              <w:rPr>
+                <w:rFonts w:ascii="Century Gothic" w:hAnsi="Century Gothic"/>
+                <w:color w:val="C00000"/>
+                <w:sz w:val="24"/>
+                <w:szCs w:val="24"/>
+                <w:lang w:bidi="ar-EG"/>
+              </w:rPr>
               <w:t>_S0_C0_T0</w:t>
             </w:r>
           </w:p>
@@ -3420,6 +3614,8 @@
                 <w:lang w:bidi="ar-EG"/>
               </w:rPr>
             </w:pPr>
+            <w:bookmarkStart w:id="0" w:name="_GoBack"/>
+            <w:bookmarkEnd w:id="0"/>
           </w:p>
         </w:tc>
       </w:tr>
@@ -3447,7 +3643,7 @@
                 <w:szCs w:val="24"/>
                 <w:lang w:bidi="ar-EG"/>
               </w:rPr>
-              <w:t>01_API4</w:t>
+              <w:t>06</w:t>
             </w:r>
             <w:r>
               <w:rPr>
@@ -3457,6 +3653,16 @@
                 <w:szCs w:val="24"/>
                 <w:lang w:bidi="ar-EG"/>
               </w:rPr>
+              <w:t>_API4</w:t>
+            </w:r>
+            <w:r>
+              <w:rPr>
+                <w:rFonts w:ascii="Century Gothic" w:hAnsi="Century Gothic"/>
+                <w:color w:val="C00000"/>
+                <w:sz w:val="24"/>
+                <w:szCs w:val="24"/>
+                <w:lang w:bidi="ar-EG"/>
+              </w:rPr>
               <w:t>_S0_C0_T0</w:t>
             </w:r>
           </w:p>
@@ -3501,6 +3707,9 @@
         </w:tc>
       </w:tr>
       <w:tr>
+        <w:trPr>
+          <w:trHeight w:val="562"/>
+        </w:trPr>
         <w:tc>
           <w:tcPr>
             <w:tcW w:w="5228" w:type="dxa"/>
@@ -3524,7 +3733,7 @@
                 <w:szCs w:val="24"/>
                 <w:lang w:bidi="ar-EG"/>
               </w:rPr>
-              <w:t>01_API5</w:t>
+              <w:t>06</w:t>
             </w:r>
             <w:r>
               <w:rPr>
@@ -3534,6 +3743,16 @@
                 <w:szCs w:val="24"/>
                 <w:lang w:bidi="ar-EG"/>
               </w:rPr>
+              <w:t>_API5</w:t>
+            </w:r>
+            <w:r>
+              <w:rPr>
+                <w:rFonts w:ascii="Century Gothic" w:hAnsi="Century Gothic"/>
+                <w:color w:val="C00000"/>
+                <w:sz w:val="24"/>
+                <w:szCs w:val="24"/>
+                <w:lang w:bidi="ar-EG"/>
+              </w:rPr>
               <w:t>_S0_C0_T0</w:t>
             </w:r>
           </w:p>
@@ -3588,7 +3807,7 @@
                 <w:szCs w:val="24"/>
                 <w:lang w:bidi="ar-EG"/>
               </w:rPr>
-              <w:t>01_API6</w:t>
+              <w:t>06</w:t>
             </w:r>
             <w:r>
               <w:rPr>
@@ -3598,6 +3817,16 @@
                 <w:szCs w:val="24"/>
                 <w:lang w:bidi="ar-EG"/>
               </w:rPr>
+              <w:t>_API6</w:t>
+            </w:r>
+            <w:r>
+              <w:rPr>
+                <w:rFonts w:ascii="Century Gothic" w:hAnsi="Century Gothic"/>
+                <w:color w:val="C00000"/>
+                <w:sz w:val="24"/>
+                <w:szCs w:val="24"/>
+                <w:lang w:bidi="ar-EG"/>
+              </w:rPr>
               <w:t>_S0_C0_T0</w:t>
             </w:r>
           </w:p>
@@ -3666,7 +3895,7 @@
                 <w:szCs w:val="24"/>
                 <w:lang w:bidi="ar-EG"/>
               </w:rPr>
-              <w:t>01_API7</w:t>
+              <w:t>06</w:t>
             </w:r>
             <w:r>
               <w:rPr>
@@ -3676,6 +3905,16 @@
                 <w:szCs w:val="24"/>
                 <w:lang w:bidi="ar-EG"/>
               </w:rPr>
+              <w:t>_API7</w:t>
+            </w:r>
+            <w:r>
+              <w:rPr>
+                <w:rFonts w:ascii="Century Gothic" w:hAnsi="Century Gothic"/>
+                <w:color w:val="C00000"/>
+                <w:sz w:val="24"/>
+                <w:szCs w:val="24"/>
+                <w:lang w:bidi="ar-EG"/>
+              </w:rPr>
               <w:t>_S0_C0_T0</w:t>
             </w:r>
           </w:p>
@@ -3743,7 +3982,7 @@
                 <w:szCs w:val="24"/>
                 <w:lang w:bidi="ar-EG"/>
               </w:rPr>
-              <w:t>01_API8</w:t>
+              <w:t>06</w:t>
             </w:r>
             <w:r>
               <w:rPr>
@@ -3753,6 +3992,16 @@
                 <w:szCs w:val="24"/>
                 <w:lang w:bidi="ar-EG"/>
               </w:rPr>
+              <w:t>_API8</w:t>
+            </w:r>
+            <w:r>
+              <w:rPr>
+                <w:rFonts w:ascii="Century Gothic" w:hAnsi="Century Gothic"/>
+                <w:color w:val="C00000"/>
+                <w:sz w:val="24"/>
+                <w:szCs w:val="24"/>
+                <w:lang w:bidi="ar-EG"/>
+              </w:rPr>
               <w:t>_S0_C0_T0</w:t>
             </w:r>
           </w:p>
@@ -3821,7 +4070,7 @@
                 <w:szCs w:val="24"/>
                 <w:lang w:bidi="ar-EG"/>
               </w:rPr>
-              <w:t>01_API9</w:t>
+              <w:t>06</w:t>
             </w:r>
             <w:r>
               <w:rPr>
@@ -3831,6 +4080,16 @@
                 <w:szCs w:val="24"/>
                 <w:lang w:bidi="ar-EG"/>
               </w:rPr>
+              <w:t>_API9</w:t>
+            </w:r>
+            <w:r>
+              <w:rPr>
+                <w:rFonts w:ascii="Century Gothic" w:hAnsi="Century Gothic"/>
+                <w:color w:val="C00000"/>
+                <w:sz w:val="24"/>
+                <w:szCs w:val="24"/>
+                <w:lang w:bidi="ar-EG"/>
+              </w:rPr>
               <w:t>_S0_C0_T0</w:t>
             </w:r>
           </w:p>
@@ -3905,7 +4164,7 @@
                 <w:szCs w:val="24"/>
                 <w:lang w:bidi="ar-EG"/>
               </w:rPr>
-              <w:t>01_API10</w:t>
+              <w:t>06</w:t>
             </w:r>
             <w:r>
               <w:rPr>
@@ -3915,7 +4174,7 @@
                 <w:szCs w:val="24"/>
                 <w:lang w:bidi="ar-EG"/>
               </w:rPr>
-              <w:t>_S0_C0_T0</w:t>
+              <w:t>_API10_S0_C0_T0</w:t>
             </w:r>
           </w:p>
         </w:tc>
